--- a/VERSION1.0/SMYS_CLIENT/文档/发布前新包制作流程.docx
+++ b/VERSION1.0/SMYS_CLIENT/文档/发布前新包制作流程.docx
@@ -8,122 +8,67 @@
       </w:pPr>
       <w:r>
         <w:rPr>
-          <w:rFonts w:hint="eastAsia"/>
-        </w:rPr>
-        <w:t>发布前</w:t>
-      </w:r>
-      <w:r>
-        <w:rPr>
-          <w:rFonts w:hint="eastAsia"/>
-        </w:rPr>
-        <w:t>新包制作流程</w:t>
+          <w:rFonts w:eastAsia="PMingLiU" w:hint="eastAsia"/>
+          <w:lang w:eastAsia="zh-TW"/>
+        </w:rPr>
+        <w:t>發佈前新包製作流程</w:t>
       </w:r>
     </w:p>
     <w:p>
       <w:pPr>
         <w:jc w:val="center"/>
       </w:pPr>
-      <w:proofErr w:type="gramStart"/>
-      <w:r>
-        <w:rPr>
-          <w:rFonts w:hint="eastAsia"/>
-        </w:rPr>
-        <w:t>谢政海</w:t>
-      </w:r>
-      <w:proofErr w:type="gramEnd"/>
-      <w:r>
-        <w:t>—</w:t>
-      </w:r>
-      <w:r>
-        <w:rPr>
-          <w:rFonts w:hint="eastAsia"/>
-        </w:rPr>
-        <w:t>201</w:t>
-      </w:r>
-      <w:r>
-        <w:rPr>
-          <w:rFonts w:hint="eastAsia"/>
-        </w:rPr>
-        <w:t>1</w:t>
-      </w:r>
-      <w:r>
-        <w:rPr>
-          <w:rFonts w:hint="eastAsia"/>
-        </w:rPr>
-        <w:t>-</w:t>
-      </w:r>
-      <w:r>
-        <w:rPr>
-          <w:rFonts w:hint="eastAsia"/>
-        </w:rPr>
-        <w:t>2</w:t>
-      </w:r>
-      <w:r>
-        <w:rPr>
-          <w:rFonts w:hint="eastAsia"/>
-        </w:rPr>
-        <w:t>-2</w:t>
-      </w:r>
-      <w:r>
-        <w:rPr>
-          <w:rFonts w:hint="eastAsia"/>
-        </w:rPr>
-        <w:t>3</w:t>
-      </w:r>
-    </w:p>
-    <w:p>
+      <w:r>
+        <w:rPr>
+          <w:rFonts w:eastAsia="PMingLiU" w:hint="eastAsia"/>
+          <w:lang w:eastAsia="zh-TW"/>
+        </w:rPr>
+        <w:t>謝政海</w:t>
+      </w:r>
+      <w:r>
+        <w:rPr>
+          <w:rFonts w:eastAsia="PMingLiU"/>
+          <w:lang w:eastAsia="zh-TW"/>
+        </w:rPr>
+        <w:t>—2011-2-23</w:t>
+      </w:r>
+    </w:p>
+    <w:p>
+      <w:pPr>
+        <w:rPr>
+          <w:lang w:eastAsia="zh-TW"/>
+        </w:rPr>
+      </w:pPr>
       <w:r>
         <w:rPr>
           <w:rStyle w:val="1Char"/>
-          <w:rFonts w:hint="eastAsia"/>
+          <w:rFonts w:eastAsia="PMingLiU" w:hint="eastAsia"/>
+          <w:lang w:eastAsia="zh-TW"/>
         </w:rPr>
         <w:t>概述：</w:t>
       </w:r>
       <w:r>
         <w:rPr>
-          <w:rFonts w:hint="eastAsia"/>
-        </w:rPr>
-        <w:t>程序从打包到发布的过程中常常因为遗漏某些细节，而使得最后发布包被安装到</w:t>
-      </w:r>
-      <w:r>
-        <w:rPr>
-          <w:rFonts w:hint="eastAsia"/>
-        </w:rPr>
-        <w:t>设备</w:t>
-      </w:r>
-      <w:r>
-        <w:rPr>
-          <w:rFonts w:hint="eastAsia"/>
-        </w:rPr>
-        <w:t>运行的过程中出现异常的结果。为了</w:t>
-      </w:r>
-      <w:r>
-        <w:rPr>
-          <w:rFonts w:hint="eastAsia"/>
-        </w:rPr>
-        <w:t>避免低级错误，</w:t>
-      </w:r>
-      <w:r>
-        <w:rPr>
-          <w:rFonts w:hint="eastAsia"/>
-        </w:rPr>
-        <w:t>保证发布包的质量，特写</w:t>
-      </w:r>
-      <w:r>
-        <w:rPr>
-          <w:rFonts w:hint="eastAsia"/>
-        </w:rPr>
-        <w:t>发布前</w:t>
-      </w:r>
-      <w:r>
-        <w:rPr>
-          <w:rFonts w:hint="eastAsia"/>
-        </w:rPr>
-        <w:t>新包制作流程以供参考。</w:t>
-      </w:r>
-    </w:p>
-    <w:p/>
-    <w:p/>
+          <w:rFonts w:eastAsia="PMingLiU" w:hint="eastAsia"/>
+          <w:lang w:eastAsia="zh-TW"/>
+        </w:rPr>
+        <w:t>程式從打包到發佈的過程中常常因為遺漏某些細節，而使得最後發佈包被安裝到設備運行的過程中出現異常的結果。為了避免低級錯誤，保證發佈包的品質，特寫發佈前新包製作流程以供參考。</w:t>
+      </w:r>
+    </w:p>
+    <w:p>
+      <w:pPr>
+        <w:rPr>
+          <w:lang w:eastAsia="zh-TW"/>
+        </w:rPr>
+      </w:pPr>
+    </w:p>
+    <w:p>
+      <w:pPr>
+        <w:rPr>
+          <w:lang w:eastAsia="zh-TW"/>
+        </w:rPr>
+      </w:pPr>
+    </w:p>
     <w:p>
       <w:pPr>
         <w:pStyle w:val="a7"/>
@@ -135,51 +80,52 @@
       </w:pPr>
       <w:r>
         <w:rPr>
-          <w:rFonts w:hint="eastAsia"/>
-        </w:rPr>
-        <w:t>编译：</w:t>
-      </w:r>
-      <w:r>
-        <w:rPr>
-          <w:rFonts w:hint="eastAsia"/>
-        </w:rPr>
-        <w:t>先清除重复调试过程中编译的所有</w:t>
-      </w:r>
-      <w:r>
-        <w:rPr>
-          <w:rFonts w:hint="eastAsia"/>
+          <w:rFonts w:eastAsia="PMingLiU" w:hint="eastAsia"/>
+          <w:lang w:eastAsia="zh-TW"/>
+        </w:rPr>
+        <w:t>編譯：先清除重複調試過程中編譯的所有</w:t>
+      </w:r>
+      <w:r>
+        <w:rPr>
+          <w:rFonts w:eastAsia="PMingLiU"/>
+          <w:lang w:eastAsia="zh-TW"/>
         </w:rPr>
         <w:t>.o</w:t>
       </w:r>
       <w:r>
         <w:rPr>
-          <w:rFonts w:hint="eastAsia"/>
-        </w:rPr>
-        <w:t>文件（即点击</w:t>
-      </w:r>
-      <w:r>
-        <w:rPr>
-          <w:rFonts w:hint="eastAsia"/>
+          <w:rFonts w:eastAsia="PMingLiU" w:hint="eastAsia"/>
+          <w:lang w:eastAsia="zh-TW"/>
+        </w:rPr>
+        <w:t>檔（即點擊</w:t>
+      </w:r>
+      <w:r>
+        <w:rPr>
+          <w:rFonts w:eastAsia="PMingLiU"/>
+          <w:lang w:eastAsia="zh-TW"/>
         </w:rPr>
         <w:t>Clean All</w:t>
       </w:r>
       <w:r>
         <w:rPr>
-          <w:rFonts w:hint="eastAsia"/>
-        </w:rPr>
-        <w:t>），确定在</w:t>
-      </w:r>
-      <w:r>
-        <w:rPr>
-          <w:rFonts w:hint="eastAsia"/>
+          <w:rFonts w:eastAsia="PMingLiU" w:hint="eastAsia"/>
+          <w:lang w:eastAsia="zh-TW"/>
+        </w:rPr>
+        <w:t>），確定在</w:t>
+      </w:r>
+      <w:r>
+        <w:rPr>
+          <w:rFonts w:eastAsia="PMingLiU"/>
+          <w:lang w:eastAsia="zh-TW"/>
         </w:rPr>
         <w:t>device3.0|release</w:t>
       </w:r>
       <w:r>
         <w:rPr>
-          <w:rFonts w:hint="eastAsia"/>
-        </w:rPr>
-        <w:t>环境下编译通过。</w:t>
+          <w:rFonts w:eastAsia="PMingLiU" w:hint="eastAsia"/>
+          <w:lang w:eastAsia="zh-TW"/>
+        </w:rPr>
+        <w:t>環境下編譯通過。</w:t>
       </w:r>
     </w:p>
     <w:p>
@@ -190,76 +136,83 @@
           <w:numId w:val="1"/>
         </w:numPr>
         <w:ind w:firstLineChars="0"/>
-      </w:pPr>
-      <w:r>
-        <w:rPr>
-          <w:rFonts w:hint="eastAsia"/>
-        </w:rPr>
-        <w:t>签名：对</w:t>
+        <w:rPr>
+          <w:lang w:eastAsia="zh-TW"/>
+        </w:rPr>
+      </w:pPr>
+      <w:r>
+        <w:rPr>
+          <w:rFonts w:eastAsia="PMingLiU" w:hint="eastAsia"/>
+          <w:lang w:eastAsia="zh-TW"/>
+        </w:rPr>
+        <w:t>簽名：對</w:t>
       </w:r>
       <w:proofErr w:type="spellStart"/>
       <w:r>
         <w:rPr>
-          <w:rFonts w:hint="eastAsia"/>
+          <w:rFonts w:eastAsia="PMingLiU"/>
+          <w:lang w:eastAsia="zh-TW"/>
         </w:rPr>
         <w:t>PandaSpace</w:t>
       </w:r>
       <w:proofErr w:type="spellEnd"/>
       <w:r>
         <w:rPr>
-          <w:rFonts w:hint="eastAsia"/>
-        </w:rPr>
-        <w:t>可执行程序执行代码签名。签名程序的制作可参考《</w:t>
-      </w:r>
-      <w:r>
-        <w:rPr>
-          <w:rFonts w:hint="eastAsia"/>
-        </w:rPr>
-        <w:t>在</w:t>
+          <w:rFonts w:eastAsia="PMingLiU" w:hint="eastAsia"/>
+          <w:lang w:eastAsia="zh-TW"/>
+        </w:rPr>
+        <w:t>可執行程式執行代碼簽名。簽名程式的製作可參考《在</w:t>
       </w:r>
       <w:proofErr w:type="spellStart"/>
       <w:r>
         <w:rPr>
-          <w:rFonts w:hint="eastAsia"/>
+          <w:rFonts w:eastAsia="PMingLiU"/>
+          <w:lang w:eastAsia="zh-TW"/>
         </w:rPr>
         <w:t>mac</w:t>
       </w:r>
       <w:proofErr w:type="spellEnd"/>
       <w:r>
         <w:rPr>
-          <w:rFonts w:hint="eastAsia"/>
-        </w:rPr>
-        <w:t>上进行代码签名简述</w:t>
-      </w:r>
-      <w:r>
-        <w:rPr>
-          <w:rFonts w:hint="eastAsia"/>
+          <w:rFonts w:eastAsia="PMingLiU" w:hint="eastAsia"/>
+          <w:lang w:eastAsia="zh-TW"/>
+        </w:rPr>
+        <w:t>上進行代碼簽名簡述</w:t>
+      </w:r>
+      <w:r>
+        <w:rPr>
+          <w:rFonts w:eastAsia="PMingLiU"/>
+          <w:lang w:eastAsia="zh-TW"/>
         </w:rPr>
         <w:t>_</w:t>
       </w:r>
       <w:r>
         <w:rPr>
-          <w:rFonts w:hint="eastAsia"/>
+          <w:rFonts w:eastAsia="PMingLiU" w:hint="eastAsia"/>
+          <w:lang w:eastAsia="zh-TW"/>
         </w:rPr>
         <w:t>林峰</w:t>
       </w:r>
       <w:r>
         <w:rPr>
-          <w:rFonts w:hint="eastAsia"/>
+          <w:rFonts w:eastAsia="PMingLiU"/>
+          <w:lang w:eastAsia="zh-TW"/>
         </w:rPr>
         <w:t>.</w:t>
       </w:r>
       <w:proofErr w:type="spellStart"/>
       <w:r>
         <w:rPr>
-          <w:rFonts w:hint="eastAsia"/>
+          <w:rFonts w:eastAsia="PMingLiU"/>
+          <w:lang w:eastAsia="zh-TW"/>
         </w:rPr>
         <w:t>pdf</w:t>
       </w:r>
       <w:proofErr w:type="spellEnd"/>
       <w:r>
         <w:rPr>
-          <w:rFonts w:hint="eastAsia"/>
+          <w:rFonts w:eastAsia="PMingLiU" w:hint="eastAsia"/>
+          <w:lang w:eastAsia="zh-TW"/>
         </w:rPr>
         <w:t>》</w:t>
       </w:r>
@@ -275,168 +228,170 @@
       </w:pPr>
       <w:r>
         <w:rPr>
-          <w:rFonts w:hint="eastAsia"/>
+          <w:rFonts w:eastAsia="PMingLiU" w:hint="eastAsia"/>
+          <w:lang w:eastAsia="zh-TW"/>
         </w:rPr>
         <w:t>生成</w:t>
       </w:r>
       <w:proofErr w:type="spellStart"/>
       <w:r>
         <w:rPr>
-          <w:rFonts w:hint="eastAsia"/>
+          <w:rFonts w:eastAsia="PMingLiU"/>
+          <w:lang w:eastAsia="zh-TW"/>
         </w:rPr>
         <w:t>pxl</w:t>
       </w:r>
       <w:proofErr w:type="spellEnd"/>
       <w:r>
         <w:rPr>
-          <w:rFonts w:hint="eastAsia"/>
+          <w:rFonts w:eastAsia="PMingLiU" w:hint="eastAsia"/>
+          <w:lang w:eastAsia="zh-TW"/>
         </w:rPr>
         <w:t>包：定位</w:t>
       </w:r>
       <w:proofErr w:type="spellStart"/>
       <w:r>
         <w:rPr>
-          <w:rFonts w:hint="eastAsia"/>
+          <w:rFonts w:eastAsia="PMingLiU"/>
+          <w:lang w:eastAsia="zh-TW"/>
         </w:rPr>
         <w:t>xcode</w:t>
       </w:r>
       <w:proofErr w:type="spellEnd"/>
       <w:r>
         <w:rPr>
-          <w:rFonts w:hint="eastAsia"/>
-        </w:rPr>
-        <w:t>工程文件浏览器中的</w:t>
-      </w:r>
-      <w:r>
-        <w:rPr>
-          <w:rFonts w:hint="eastAsia"/>
-        </w:rPr>
-        <w:t>Products/</w:t>
-      </w:r>
-      <w:r>
-        <w:rPr>
-          <w:rFonts w:hint="eastAsia"/>
-        </w:rPr>
-        <w:t>DragonDrive</w:t>
-      </w:r>
-      <w:r>
-        <w:rPr>
-          <w:rFonts w:hint="eastAsia"/>
-        </w:rPr>
-        <w:t>.app</w:t>
-      </w:r>
-      <w:r>
-        <w:rPr>
-          <w:rFonts w:hint="eastAsia"/>
-        </w:rPr>
-        <w:t>目录，在</w:t>
-      </w:r>
-      <w:r>
-        <w:rPr>
-          <w:rFonts w:hint="eastAsia"/>
+          <w:rFonts w:eastAsia="PMingLiU" w:hint="eastAsia"/>
+          <w:lang w:eastAsia="zh-TW"/>
+        </w:rPr>
+        <w:t>工程檔流覽器中的</w:t>
+      </w:r>
+      <w:r>
+        <w:rPr>
+          <w:rFonts w:eastAsia="PMingLiU"/>
+          <w:lang w:eastAsia="zh-TW"/>
+        </w:rPr>
+        <w:t>Products/DragonDrive.app</w:t>
+      </w:r>
+      <w:r>
+        <w:rPr>
+          <w:rFonts w:eastAsia="PMingLiU" w:hint="eastAsia"/>
+          <w:lang w:eastAsia="zh-TW"/>
+        </w:rPr>
+        <w:t>目錄，在</w:t>
+      </w:r>
+      <w:r>
+        <w:rPr>
+          <w:rFonts w:eastAsia="PMingLiU"/>
+          <w:lang w:eastAsia="zh-TW"/>
         </w:rPr>
         <w:t>MAC</w:t>
       </w:r>
       <w:r>
         <w:rPr>
-          <w:rFonts w:hint="eastAsia"/>
-        </w:rPr>
-        <w:t>系统文件浏览器中打开。传输</w:t>
-      </w:r>
-      <w:r>
-        <w:rPr>
-          <w:rFonts w:hint="eastAsia"/>
+          <w:rFonts w:eastAsia="PMingLiU" w:hint="eastAsia"/>
+          <w:lang w:eastAsia="zh-TW"/>
+        </w:rPr>
+        <w:t>系統檔流覽器中打開。傳輸</w:t>
+      </w:r>
+      <w:r>
+        <w:rPr>
+          <w:rFonts w:eastAsia="PMingLiU"/>
+          <w:lang w:eastAsia="zh-TW"/>
         </w:rPr>
         <w:t>PandaSpace.app</w:t>
       </w:r>
       <w:r>
         <w:rPr>
-          <w:rFonts w:hint="eastAsia"/>
-        </w:rPr>
-        <w:t>整个录到</w:t>
-      </w:r>
-      <w:r>
-        <w:rPr>
-          <w:rFonts w:hint="eastAsia"/>
+          <w:rFonts w:eastAsia="PMingLiU" w:hint="eastAsia"/>
+          <w:lang w:eastAsia="zh-TW"/>
+        </w:rPr>
+        <w:t>整個錄到</w:t>
+      </w:r>
+      <w:r>
+        <w:rPr>
+          <w:rFonts w:eastAsia="PMingLiU"/>
+          <w:lang w:eastAsia="zh-TW"/>
         </w:rPr>
         <w:t>windows</w:t>
       </w:r>
       <w:r>
         <w:rPr>
-          <w:rFonts w:hint="eastAsia"/>
-        </w:rPr>
-        <w:t>操作系统下。使用</w:t>
-      </w:r>
-      <w:r>
-        <w:rPr>
-          <w:rFonts w:hint="eastAsia"/>
+          <w:rFonts w:eastAsia="PMingLiU" w:hint="eastAsia"/>
+          <w:lang w:eastAsia="zh-TW"/>
+        </w:rPr>
+        <w:t>作業系統下。使用</w:t>
+      </w:r>
+      <w:r>
+        <w:rPr>
+          <w:rFonts w:eastAsia="PMingLiU"/>
+          <w:lang w:eastAsia="zh-TW"/>
         </w:rPr>
         <w:t>91</w:t>
       </w:r>
       <w:r>
         <w:rPr>
-          <w:rFonts w:hint="eastAsia"/>
-        </w:rPr>
-        <w:t>手机助手</w:t>
+          <w:rFonts w:eastAsia="PMingLiU" w:hint="eastAsia"/>
+          <w:lang w:eastAsia="zh-TW"/>
+        </w:rPr>
+        <w:t>手機助手</w:t>
       </w:r>
       <w:r>
         <w:sym w:font="Wingdings" w:char="F0E0"/>
       </w:r>
       <w:r>
         <w:rPr>
-          <w:rFonts w:hint="eastAsia"/>
-        </w:rPr>
-        <w:t>系统维护</w:t>
+          <w:rFonts w:eastAsia="PMingLiU" w:hint="eastAsia"/>
+          <w:lang w:eastAsia="zh-TW"/>
+        </w:rPr>
+        <w:t>系統維護</w:t>
       </w:r>
       <w:r>
         <w:sym w:font="Wingdings" w:char="F0E0"/>
       </w:r>
       <w:r>
         <w:rPr>
-          <w:rFonts w:hint="eastAsia"/>
-        </w:rPr>
-        <w:t>软件安装</w:t>
-      </w:r>
-      <w:proofErr w:type="gramStart"/>
-      <w:r>
-        <w:rPr>
-          <w:rFonts w:hint="eastAsia"/>
-        </w:rPr>
-        <w:t>包制作</w:t>
-      </w:r>
-      <w:proofErr w:type="gramEnd"/>
+          <w:rFonts w:eastAsia="PMingLiU" w:hint="eastAsia"/>
+          <w:lang w:eastAsia="zh-TW"/>
+        </w:rPr>
+        <w:t>軟體安裝包製作</w:t>
+      </w:r>
       <w:r>
         <w:sym w:font="Wingdings" w:char="F0E0"/>
       </w:r>
       <w:r>
         <w:rPr>
-          <w:rFonts w:hint="eastAsia"/>
-        </w:rPr>
-        <w:t>添加文件夹，添加</w:t>
-      </w:r>
-      <w:r>
-        <w:rPr>
-          <w:rFonts w:hint="eastAsia"/>
+          <w:rFonts w:eastAsia="PMingLiU" w:hint="eastAsia"/>
+          <w:lang w:eastAsia="zh-TW"/>
+        </w:rPr>
+        <w:t>添加資料夾，添加</w:t>
+      </w:r>
+      <w:r>
+        <w:rPr>
+          <w:rFonts w:eastAsia="PMingLiU"/>
+          <w:lang w:eastAsia="zh-TW"/>
         </w:rPr>
         <w:t>PandaSpace.app</w:t>
       </w:r>
       <w:r>
         <w:rPr>
-          <w:rFonts w:hint="eastAsia"/>
-        </w:rPr>
-        <w:t>文件夹。最后生成</w:t>
+          <w:rFonts w:eastAsia="PMingLiU" w:hint="eastAsia"/>
+          <w:lang w:eastAsia="zh-TW"/>
+        </w:rPr>
+        <w:t>資料夾。最後生成</w:t>
       </w:r>
       <w:proofErr w:type="spellStart"/>
       <w:r>
         <w:rPr>
-          <w:rFonts w:hint="eastAsia"/>
+          <w:rFonts w:eastAsia="PMingLiU"/>
+          <w:lang w:eastAsia="zh-TW"/>
         </w:rPr>
         <w:t>pxl</w:t>
       </w:r>
       <w:proofErr w:type="spellEnd"/>
       <w:r>
         <w:rPr>
-          <w:rFonts w:hint="eastAsia"/>
+          <w:rFonts w:eastAsia="PMingLiU" w:hint="eastAsia"/>
+          <w:lang w:eastAsia="zh-TW"/>
         </w:rPr>
         <w:t>包。</w:t>
       </w:r>
@@ -452,61 +407,47 @@
       </w:pPr>
       <w:r>
         <w:rPr>
-          <w:rFonts w:hint="eastAsia"/>
+          <w:rFonts w:eastAsia="PMingLiU" w:hint="eastAsia"/>
+          <w:lang w:eastAsia="zh-TW"/>
         </w:rPr>
         <w:t>修改</w:t>
       </w:r>
       <w:proofErr w:type="spellStart"/>
       <w:r>
         <w:rPr>
-          <w:rFonts w:hint="eastAsia"/>
+          <w:rFonts w:eastAsia="PMingLiU"/>
+          <w:lang w:eastAsia="zh-TW"/>
         </w:rPr>
         <w:t>pxl</w:t>
       </w:r>
       <w:proofErr w:type="spellEnd"/>
       <w:r>
         <w:rPr>
-          <w:rFonts w:hint="eastAsia"/>
-        </w:rPr>
-        <w:t>包：</w:t>
-      </w:r>
-      <w:r>
-        <w:rPr>
-          <w:rFonts w:hint="eastAsia"/>
-        </w:rPr>
-        <w:t>校对</w:t>
+          <w:rFonts w:eastAsia="PMingLiU" w:hint="eastAsia"/>
+          <w:lang w:eastAsia="zh-TW"/>
+        </w:rPr>
+        <w:t>包：校對</w:t>
       </w:r>
       <w:proofErr w:type="spellStart"/>
       <w:r>
         <w:rPr>
-          <w:rFonts w:hint="eastAsia"/>
+          <w:rFonts w:eastAsia="PMingLiU"/>
+          <w:lang w:eastAsia="zh-TW"/>
         </w:rPr>
         <w:t>pxlpkg.plist</w:t>
       </w:r>
       <w:proofErr w:type="spellEnd"/>
       <w:r>
         <w:rPr>
-          <w:rFonts w:hint="eastAsia"/>
-        </w:rPr>
-        <w:t>文件</w:t>
-      </w:r>
-      <w:r>
-        <w:rPr>
-          <w:rFonts w:hint="eastAsia"/>
-        </w:rPr>
-        <w:t>，如果有所出路</w:t>
-      </w:r>
-      <w:proofErr w:type="gramStart"/>
-      <w:r>
-        <w:rPr>
-          <w:rFonts w:hint="eastAsia"/>
-        </w:rPr>
-        <w:t>请修改</w:t>
-      </w:r>
-      <w:proofErr w:type="gramEnd"/>
-      <w:r>
-        <w:rPr>
-          <w:rFonts w:hint="eastAsia"/>
+          <w:rFonts w:eastAsia="PMingLiU" w:hint="eastAsia"/>
+          <w:lang w:eastAsia="zh-TW"/>
+        </w:rPr>
+        <w:t>檔，如果有所出路請修改</w:t>
+      </w:r>
+      <w:r>
+        <w:rPr>
+          <w:rFonts w:eastAsia="PMingLiU"/>
+          <w:lang w:eastAsia="zh-TW"/>
         </w:rPr>
         <w:tab/>
       </w:r>
@@ -535,10 +476,11 @@
             </w:pPr>
             <w:r>
               <w:rPr>
-                <w:rFonts w:hint="eastAsia"/>
+                <w:rFonts w:eastAsia="PMingLiU" w:hint="eastAsia"/>
                 <w:b/>
-              </w:rPr>
-              <w:t>字段名称</w:t>
+                <w:lang w:eastAsia="zh-TW"/>
+              </w:rPr>
+              <w:t>功能變數名稱</w:t>
             </w:r>
           </w:p>
         </w:tc>
@@ -554,10 +496,11 @@
             </w:pPr>
             <w:r>
               <w:rPr>
-                <w:rFonts w:hint="eastAsia"/>
+                <w:rFonts w:eastAsia="PMingLiU" w:hint="eastAsia"/>
                 <w:b/>
-              </w:rPr>
-              <w:t>字段值</w:t>
+                <w:lang w:eastAsia="zh-TW"/>
+              </w:rPr>
+              <w:t>域值</w:t>
             </w:r>
           </w:p>
         </w:tc>
@@ -573,10 +516,11 @@
             </w:pPr>
             <w:r>
               <w:rPr>
-                <w:rFonts w:hint="eastAsia"/>
+                <w:rFonts w:eastAsia="PMingLiU" w:hint="eastAsia"/>
                 <w:b/>
-              </w:rPr>
-              <w:t>字段描述</w:t>
+                <w:lang w:eastAsia="zh-TW"/>
+              </w:rPr>
+              <w:t>欄位描述</w:t>
             </w:r>
           </w:p>
         </w:tc>
@@ -589,6 +533,10 @@
           <w:p>
             <w:proofErr w:type="spellStart"/>
             <w:r>
+              <w:rPr>
+                <w:rFonts w:eastAsia="PMingLiU"/>
+                <w:lang w:eastAsia="zh-TW"/>
+              </w:rPr>
               <w:t>RDPxlPackageName</w:t>
             </w:r>
             <w:proofErr w:type="spellEnd"/>
@@ -601,9 +549,10 @@
           <w:p>
             <w:r>
               <w:rPr>
-                <w:rFonts w:hint="eastAsia"/>
-              </w:rPr>
-              <w:t>龙御</w:t>
+                <w:rFonts w:eastAsia="PMingLiU" w:hint="eastAsia"/>
+                <w:lang w:eastAsia="zh-TW"/>
+              </w:rPr>
+              <w:t>龍禦</w:t>
             </w:r>
           </w:p>
         </w:tc>
@@ -614,9 +563,10 @@
           <w:p>
             <w:r>
               <w:rPr>
-                <w:rFonts w:hint="eastAsia"/>
-              </w:rPr>
-              <w:t>软件名称</w:t>
+                <w:rFonts w:eastAsia="PMingLiU" w:hint="eastAsia"/>
+                <w:lang w:eastAsia="zh-TW"/>
+              </w:rPr>
+              <w:t>軟體名稱</w:t>
             </w:r>
           </w:p>
         </w:tc>
@@ -629,6 +579,10 @@
           <w:p>
             <w:proofErr w:type="spellStart"/>
             <w:r>
+              <w:rPr>
+                <w:rFonts w:eastAsia="PMingLiU"/>
+                <w:lang w:eastAsia="zh-TW"/>
+              </w:rPr>
               <w:t>RDPxlPackageVersion</w:t>
             </w:r>
             <w:proofErr w:type="spellEnd"/>
@@ -641,13 +595,15 @@
           <w:p>
             <w:r>
               <w:rPr>
-                <w:rFonts w:hint="eastAsia"/>
+                <w:rFonts w:eastAsia="PMingLiU" w:hint="eastAsia"/>
+                <w:lang w:eastAsia="zh-TW"/>
               </w:rPr>
               <w:t>例如目前是：</w:t>
             </w:r>
             <w:r>
               <w:rPr>
-                <w:rFonts w:hint="eastAsia"/>
+                <w:rFonts w:eastAsia="PMingLiU"/>
+                <w:lang w:eastAsia="zh-TW"/>
               </w:rPr>
               <w:t>2.7</w:t>
             </w:r>
@@ -660,7 +616,8 @@
           <w:p>
             <w:r>
               <w:rPr>
-                <w:rFonts w:hint="eastAsia"/>
+                <w:rFonts w:eastAsia="PMingLiU" w:hint="eastAsia"/>
+                <w:lang w:eastAsia="zh-TW"/>
               </w:rPr>
               <w:t>版本</w:t>
             </w:r>
@@ -675,6 +632,10 @@
           <w:p>
             <w:proofErr w:type="spellStart"/>
             <w:r>
+              <w:rPr>
+                <w:rFonts w:eastAsia="PMingLiU"/>
+                <w:lang w:eastAsia="zh-TW"/>
+              </w:rPr>
               <w:t>CFBundleIdentifier</w:t>
             </w:r>
             <w:proofErr w:type="spellEnd"/>
@@ -687,13 +648,11 @@
           <w:p>
             <w:proofErr w:type="spellStart"/>
             <w:r>
-              <w:t>NetDragon.Mobile.iPhone.</w:t>
-            </w:r>
-            <w:r>
-              <w:rPr>
-                <w:rFonts w:hint="eastAsia"/>
-              </w:rPr>
-              <w:t>DragonDrive</w:t>
+              <w:rPr>
+                <w:rFonts w:eastAsia="PMingLiU"/>
+                <w:lang w:eastAsia="zh-TW"/>
+              </w:rPr>
+              <w:t>NetDragon.Mobile.iPhone.DragonDrive</w:t>
             </w:r>
             <w:proofErr w:type="spellEnd"/>
           </w:p>
@@ -705,9 +664,10 @@
           <w:p>
             <w:r>
               <w:rPr>
-                <w:rFonts w:hint="eastAsia"/>
-              </w:rPr>
-              <w:t>唯一标识</w:t>
+                <w:rFonts w:eastAsia="PMingLiU" w:hint="eastAsia"/>
+                <w:lang w:eastAsia="zh-TW"/>
+              </w:rPr>
+              <w:t>唯一標識</w:t>
             </w:r>
           </w:p>
         </w:tc>
@@ -720,6 +680,10 @@
           <w:p>
             <w:proofErr w:type="spellStart"/>
             <w:r>
+              <w:rPr>
+                <w:rFonts w:eastAsia="PMingLiU"/>
+                <w:lang w:eastAsia="zh-TW"/>
+              </w:rPr>
               <w:t>RDPxlPackageIcon</w:t>
             </w:r>
             <w:proofErr w:type="spellEnd"/>
@@ -731,6 +695,10 @@
           </w:tcPr>
           <w:p>
             <w:r>
+              <w:rPr>
+                <w:rFonts w:eastAsia="PMingLiU"/>
+                <w:lang w:eastAsia="zh-TW"/>
+              </w:rPr>
               <w:t>PandaSpace.app/icon.png</w:t>
             </w:r>
           </w:p>
@@ -742,9 +710,10 @@
           <w:p>
             <w:r>
               <w:rPr>
-                <w:rFonts w:hint="eastAsia"/>
-              </w:rPr>
-              <w:t>软件图标</w:t>
+                <w:rFonts w:eastAsia="PMingLiU" w:hint="eastAsia"/>
+                <w:lang w:eastAsia="zh-TW"/>
+              </w:rPr>
+              <w:t>軟體圖示</w:t>
             </w:r>
           </w:p>
         </w:tc>
@@ -757,6 +726,10 @@
           <w:p>
             <w:proofErr w:type="spellStart"/>
             <w:r>
+              <w:rPr>
+                <w:rFonts w:eastAsia="PMingLiU"/>
+                <w:lang w:eastAsia="zh-TW"/>
+              </w:rPr>
               <w:t>RDPxlPackageFireware</w:t>
             </w:r>
             <w:proofErr w:type="spellEnd"/>
@@ -769,25 +742,29 @@
           <w:p>
             <w:r>
               <w:rPr>
-                <w:rFonts w:hint="eastAsia"/>
+                <w:rFonts w:eastAsia="PMingLiU"/>
+                <w:lang w:eastAsia="zh-TW"/>
               </w:rPr>
               <w:t>3.0</w:t>
             </w:r>
             <w:r>
               <w:rPr>
-                <w:rFonts w:hint="eastAsia"/>
+                <w:rFonts w:eastAsia="PMingLiU" w:hint="eastAsia"/>
+                <w:lang w:eastAsia="zh-TW"/>
               </w:rPr>
               <w:t>以上（包括</w:t>
             </w:r>
             <w:r>
               <w:rPr>
-                <w:rFonts w:hint="eastAsia"/>
+                <w:rFonts w:eastAsia="PMingLiU"/>
+                <w:lang w:eastAsia="zh-TW"/>
               </w:rPr>
               <w:t>3.0</w:t>
             </w:r>
             <w:r>
               <w:rPr>
-                <w:rFonts w:hint="eastAsia"/>
+                <w:rFonts w:eastAsia="PMingLiU" w:hint="eastAsia"/>
+                <w:lang w:eastAsia="zh-TW"/>
               </w:rPr>
               <w:t>）的所有版本</w:t>
             </w:r>
@@ -800,7 +777,8 @@
           <w:p>
             <w:r>
               <w:rPr>
-                <w:rFonts w:hint="eastAsia"/>
+                <w:rFonts w:eastAsia="PMingLiU" w:hint="eastAsia"/>
+                <w:lang w:eastAsia="zh-TW"/>
               </w:rPr>
               <w:t>固件版本</w:t>
             </w:r>
@@ -824,77 +802,54 @@
       </w:pPr>
       <w:r>
         <w:rPr>
-          <w:rFonts w:hint="eastAsia"/>
-        </w:rPr>
-        <w:t>安装</w:t>
+          <w:rFonts w:eastAsia="PMingLiU" w:hint="eastAsia"/>
+          <w:lang w:eastAsia="zh-TW"/>
+        </w:rPr>
+        <w:t>安裝</w:t>
       </w:r>
       <w:proofErr w:type="spellStart"/>
       <w:r>
         <w:rPr>
-          <w:rFonts w:hint="eastAsia"/>
+          <w:rFonts w:eastAsia="PMingLiU"/>
+          <w:lang w:eastAsia="zh-TW"/>
         </w:rPr>
         <w:t>pxl</w:t>
       </w:r>
       <w:proofErr w:type="spellEnd"/>
       <w:r>
         <w:rPr>
-          <w:rFonts w:hint="eastAsia"/>
-        </w:rPr>
-        <w:t>包：如果设备上存在目录</w:t>
-      </w:r>
-      <w:r>
-        <w:rPr>
-          <w:rFonts w:hint="eastAsia"/>
-        </w:rPr>
-        <w:t>/Applications/</w:t>
-      </w:r>
-      <w:r>
-        <w:rPr>
-          <w:rFonts w:hint="eastAsia"/>
-        </w:rPr>
-        <w:t>DragonDrive</w:t>
-      </w:r>
-      <w:r>
-        <w:rPr>
-          <w:rFonts w:hint="eastAsia"/>
-        </w:rPr>
-        <w:t>.app</w:t>
-      </w:r>
-      <w:r>
-        <w:rPr>
-          <w:rFonts w:hint="eastAsia"/>
-        </w:rPr>
-        <w:t>请将该目录及该目录下的所有</w:t>
-      </w:r>
-      <w:r>
-        <w:rPr>
-          <w:rFonts w:hint="eastAsia"/>
-        </w:rPr>
-        <w:t>文件</w:t>
-      </w:r>
-      <w:r>
-        <w:rPr>
-          <w:rFonts w:hint="eastAsia"/>
-        </w:rPr>
-        <w:t>删除；</w:t>
-      </w:r>
-      <w:r>
-        <w:rPr>
-          <w:rFonts w:hint="eastAsia"/>
-        </w:rPr>
-        <w:t>重新启动设备。最后通过助手安装</w:t>
+          <w:rFonts w:eastAsia="PMingLiU" w:hint="eastAsia"/>
+          <w:lang w:eastAsia="zh-TW"/>
+        </w:rPr>
+        <w:t>包：如果設備上存在目錄</w:t>
+      </w:r>
+      <w:r>
+        <w:rPr>
+          <w:rFonts w:eastAsia="PMingLiU"/>
+          <w:lang w:eastAsia="zh-TW"/>
+        </w:rPr>
+        <w:t>/Applications/DragonDrive.app</w:t>
+      </w:r>
+      <w:r>
+        <w:rPr>
+          <w:rFonts w:eastAsia="PMingLiU" w:hint="eastAsia"/>
+          <w:lang w:eastAsia="zh-TW"/>
+        </w:rPr>
+        <w:t>請將該目錄及該目錄下的所有檔刪除；重新開機設備。最後通過助手安裝</w:t>
       </w:r>
       <w:proofErr w:type="spellStart"/>
       <w:r>
         <w:rPr>
-          <w:rFonts w:hint="eastAsia"/>
+          <w:rFonts w:eastAsia="PMingLiU"/>
+          <w:lang w:eastAsia="zh-TW"/>
         </w:rPr>
         <w:t>pxl</w:t>
       </w:r>
       <w:proofErr w:type="spellEnd"/>
       <w:r>
         <w:rPr>
-          <w:rFonts w:hint="eastAsia"/>
+          <w:rFonts w:eastAsia="PMingLiU" w:hint="eastAsia"/>
+          <w:lang w:eastAsia="zh-TW"/>
         </w:rPr>
         <w:t>包。</w:t>
       </w:r>
@@ -910,9 +865,10 @@
       </w:pPr>
       <w:r>
         <w:rPr>
-          <w:rFonts w:hint="eastAsia"/>
-        </w:rPr>
-        <w:t>运行程序：</w:t>
+          <w:rFonts w:eastAsia="PMingLiU" w:hint="eastAsia"/>
+          <w:lang w:eastAsia="zh-TW"/>
+        </w:rPr>
+        <w:t>運行程式：</w:t>
       </w:r>
       <w:r>
         <w:t xml:space="preserve"> </w:t>
@@ -929,9 +885,10 @@
       </w:pPr>
       <w:r>
         <w:rPr>
-          <w:rFonts w:hint="eastAsia"/>
-        </w:rPr>
-        <w:t>测试：重新过滤一遍新开发的功能</w:t>
+          <w:rFonts w:eastAsia="PMingLiU" w:hint="eastAsia"/>
+          <w:lang w:eastAsia="zh-TW"/>
+        </w:rPr>
+        <w:t>測試：重新過濾一遍新開發的功能</w:t>
       </w:r>
     </w:p>
     <w:p>
@@ -945,23 +902,26 @@
       </w:pPr>
       <w:r>
         <w:rPr>
-          <w:rFonts w:hint="eastAsia"/>
-        </w:rPr>
-        <w:t>发布：将最后生成的</w:t>
+          <w:rFonts w:eastAsia="PMingLiU" w:hint="eastAsia"/>
+          <w:lang w:eastAsia="zh-TW"/>
+        </w:rPr>
+        <w:t>發佈：將最後生成的</w:t>
       </w:r>
       <w:proofErr w:type="spellStart"/>
       <w:r>
         <w:rPr>
-          <w:rFonts w:hint="eastAsia"/>
+          <w:rFonts w:eastAsia="PMingLiU"/>
+          <w:lang w:eastAsia="zh-TW"/>
         </w:rPr>
         <w:t>pxl</w:t>
       </w:r>
       <w:proofErr w:type="spellEnd"/>
       <w:r>
         <w:rPr>
-          <w:rFonts w:hint="eastAsia"/>
-        </w:rPr>
-        <w:t>包提交项目助理转测试人员。</w:t>
+          <w:rFonts w:eastAsia="PMingLiU" w:hint="eastAsia"/>
+          <w:lang w:eastAsia="zh-TW"/>
+        </w:rPr>
+        <w:t>包提交專案助理轉測試人員。</w:t>
       </w:r>
     </w:p>
     <w:p>
